--- a/cheatsheets/Rise of Angmar/08 Marauding of Cardolan.docx
+++ b/cheatsheets/Rise of Angmar/08 Marauding of Cardolan.docx
@@ -2200,14 +2200,14 @@
         <w:tblLook w:val="0600"/>
       </w:tblPr>
       <w:tblGrid>
-        <w:gridCol w:w="648"/>
+        <w:gridCol w:w="806"/>
         <w:gridCol w:w="2462"/>
-        <w:gridCol w:w="7690"/>
+        <w:gridCol w:w="7532"/>
         <w:tblGridChange w:id="0">
           <w:tblGrid>
-            <w:gridCol w:w="648"/>
+            <w:gridCol w:w="806"/>
             <w:gridCol w:w="2462"/>
-            <w:gridCol w:w="7690"/>
+            <w:gridCol w:w="7532"/>
           </w:tblGrid>
         </w:tblGridChange>
       </w:tblGrid>
@@ -2581,7 +2581,7 @@
   <w:docDefaults>
     <w:rPrDefault>
       <w:rPr>
-        <w:rFonts w:cs="Helvetica" w:hAnsi="Helvetica" w:eastAsia="Helvetica" w:ascii="Helvetica"/>
+        <w:rFonts w:cs="Helvetica Neue" w:hAnsi="Helvetica Neue" w:eastAsia="Helvetica Neue" w:ascii="Helvetica Neue"/>
         <w:b w:val="0"/>
         <w:i w:val="0"/>
         <w:caps w:val="0"/>
@@ -2746,7 +2746,7 @@
       <w:jc w:val="center"/>
     </w:pPr>
     <w:rPr>
-      <w:rFonts w:cs="Helvetica" w:hAnsi="Helvetica" w:eastAsia="Helvetica" w:ascii="Helvetica"/>
+      <w:rFonts w:cs="Helvetica Neue" w:hAnsi="Helvetica Neue" w:eastAsia="Helvetica Neue" w:ascii="Helvetica Neue"/>
       <w:b w:val="1"/>
       <w:sz w:val="60"/>
     </w:rPr>
@@ -2763,7 +2763,7 @@
       <w:jc w:val="center"/>
     </w:pPr>
     <w:rPr>
-      <w:rFonts w:cs="Helvetica" w:hAnsi="Helvetica" w:eastAsia="Helvetica" w:ascii="Helvetica"/>
+      <w:rFonts w:cs="Helvetica Neue" w:hAnsi="Helvetica Neue" w:eastAsia="Helvetica Neue" w:ascii="Helvetica Neue"/>
       <w:b w:val="1"/>
       <w:sz w:val="20"/>
     </w:rPr>
@@ -2779,7 +2779,7 @@
       <w:contextualSpacing w:val="1"/>
     </w:pPr>
     <w:rPr>
-      <w:rFonts w:cs="Helvetica" w:hAnsi="Helvetica" w:eastAsia="Helvetica" w:ascii="Helvetica"/>
+      <w:rFonts w:cs="Helvetica Neue" w:hAnsi="Helvetica Neue" w:eastAsia="Helvetica Neue" w:ascii="Helvetica Neue"/>
       <w:b w:val="1"/>
       <w:sz w:val="20"/>
     </w:rPr>
